--- a/Java Final Project Proposal.docx
+++ b/Java Final Project Proposal.docx
@@ -53,7 +53,15 @@
         <w:ind w:firstLine="720"/>
       </w:pPr>
       <w:r>
-        <w:t xml:space="preserve">My proposal for my final project is a character creation GUI for the tabletop roleplaying game, Open Legend.  Open Legend is an “open source” roleplaying game that allows anyone to modify and redistribute rules for the game.  A character creation program speeds up the process of making a character and eliminates errors such as math errors.  </w:t>
+        <w:t>My proposal for my final project is a character creation GUI for the tabletop roleplaying game, Open Legend.  Open Legend is an “open source” roleplaying game that allows anyone to modify and redistribute rules for the game.  A character creation program speeds up the process of making a</w:t>
+      </w:r>
+      <w:r>
+        <w:t xml:space="preserve"> character and eliminates issues</w:t>
+      </w:r>
+      <w:bookmarkStart w:id="0" w:name="_GoBack"/>
+      <w:bookmarkEnd w:id="0"/>
+      <w:r>
+        <w:t xml:space="preserve"> such as math errors.  </w:t>
       </w:r>
       <w:r>
         <w:t>Character creation programs have become ubiquitous for many tabletop roleplaying games.  Open Legen</w:t>
@@ -87,15 +95,7 @@
         <w:t xml:space="preserve">The target population for this program is, obviously, people who play the game.  </w:t>
       </w:r>
       <w:r>
-        <w:t xml:space="preserve">The system is newly-released, so the number of people playing the game is somewhat limited.  However, Open Legend was crowd-funded via </w:t>
-      </w:r>
-      <w:proofErr w:type="spellStart"/>
-      <w:r>
-        <w:t>KickStarter</w:t>
-      </w:r>
-      <w:proofErr w:type="spellEnd"/>
-      <w:r>
-        <w:t xml:space="preserve">, and, as such, has a certain built-in fan base from those who backed it.  Over 1400 backers pledged over $100,000 to support the game’s creation… an average of </w:t>
+        <w:t xml:space="preserve">The system is newly-released, so the number of people playing the game is somewhat limited.  However, Open Legend was crowd-funded via KickStarter, and, as such, has a certain built-in fan base from those who backed it.  Over 1400 backers pledged over $100,000 to support the game’s creation… an average of </w:t>
       </w:r>
       <w:r>
         <w:t>$75 per backer.</w:t>
@@ -312,15 +312,7 @@
     <w:p>
       <w:r>
         <w:tab/>
-        <w:t xml:space="preserve">As a backer of the Open Legend </w:t>
-      </w:r>
-      <w:proofErr w:type="spellStart"/>
-      <w:r>
-        <w:t>KickStarter</w:t>
-      </w:r>
-      <w:proofErr w:type="spellEnd"/>
-      <w:r>
-        <w:t>, I have a personal interest in the system.  I hope to spread some interest locally, and a character creation program and make the system more accessible to newcomers… especially those that do not, as yet, have access to the system rules.</w:t>
+        <w:t>As a backer of the Open Legend KickStarter, I have a personal interest in the system.  I hope to spread some interest locally, and a character creation program and make the system more accessible to newcomers… especially those that do not, as yet, have access to the system rules.</w:t>
       </w:r>
       <w:r>
         <w:t xml:space="preserve">  (The basics of the core rules are available on the website, but a comprehensive PDF is not yet available for download.</w:t>
@@ -338,8 +330,6 @@
       <w:r>
         <w:t xml:space="preserve"> the realm of feasibility.  Even if the entirety of the character creation rules cannot be transcribed within that timeframe, I intend to complete the project for my own purposes, if nothing else.</w:t>
       </w:r>
-      <w:bookmarkStart w:id="0" w:name="_GoBack"/>
-      <w:bookmarkEnd w:id="0"/>
     </w:p>
     <w:sectPr>
       <w:pgSz w:w="12240" w:h="15840"/>

--- a/Java Final Project Proposal.docx
+++ b/Java Final Project Proposal.docx
@@ -58,22 +58,28 @@
       <w:r>
         <w:t xml:space="preserve"> character and eliminates issues</w:t>
       </w:r>
+      <w:r>
+        <w:t xml:space="preserve"> such as math errors.  </w:t>
+      </w:r>
+      <w:r>
+        <w:t>Character creation programs have become ubiquitous for many tabletop roleplaying games.  Open Legen</w:t>
+      </w:r>
+      <w:r>
+        <w:t xml:space="preserve">d, however, is a new </w:t>
+      </w:r>
+      <w:r>
+        <w:t>system</w:t>
+      </w:r>
+      <w:r>
+        <w:t xml:space="preserve"> (only backers</w:t>
+      </w:r>
+      <w:r>
+        <w:t xml:space="preserve"> of the game’s KickStarter</w:t>
+      </w:r>
       <w:bookmarkStart w:id="0" w:name="_GoBack"/>
       <w:bookmarkEnd w:id="0"/>
       <w:r>
-        <w:t xml:space="preserve"> such as math errors.  </w:t>
-      </w:r>
-      <w:r>
-        <w:t>Character creation programs have become ubiquitous for many tabletop roleplaying games.  Open Legen</w:t>
-      </w:r>
-      <w:r>
-        <w:t xml:space="preserve">d, however, is a new </w:t>
-      </w:r>
-      <w:r>
-        <w:t>system</w:t>
-      </w:r>
-      <w:r>
-        <w:t xml:space="preserve"> (only backers have received PDF copies of the system and hardcover books have not left the printers as yet)</w:t>
+        <w:t xml:space="preserve"> have received PDF copies of the system and hardcover books have not left the printers as yet)</w:t>
       </w:r>
       <w:r>
         <w:t xml:space="preserve"> and few, if any, such programs exist for it.</w:t>

--- a/Java Final Project Proposal.docx
+++ b/Java Final Project Proposal.docx
@@ -76,10 +76,16 @@
       <w:r>
         <w:t xml:space="preserve"> of the game’s KickStarter</w:t>
       </w:r>
+      <w:r>
+        <w:t xml:space="preserve"> have received PDF co</w:t>
+      </w:r>
+      <w:r>
+        <w:t>pies of the system and physical</w:t>
+      </w:r>
       <w:bookmarkStart w:id="0" w:name="_GoBack"/>
       <w:bookmarkEnd w:id="0"/>
       <w:r>
-        <w:t xml:space="preserve"> have received PDF copies of the system and hardcover books have not left the printers as yet)</w:t>
+        <w:t xml:space="preserve"> books have not left the printers as yet)</w:t>
       </w:r>
       <w:r>
         <w:t xml:space="preserve"> and few, if any, such programs exist for it.</w:t>

--- a/Java Final Project Proposal.docx
+++ b/Java Final Project Proposal.docx
@@ -82,56 +82,62 @@
       <w:r>
         <w:t>pies of the system and physical</w:t>
       </w:r>
+      <w:r>
+        <w:t xml:space="preserve"> books have not left the printers as yet)</w:t>
+      </w:r>
+      <w:r>
+        <w:t xml:space="preserve"> and few, if any, such programs exist for it.</w:t>
+      </w:r>
+    </w:p>
+    <w:p/>
+    <w:p/>
+    <w:p>
+      <w:r>
+        <w:t>Target Population</w:t>
+      </w:r>
+    </w:p>
+    <w:p/>
+    <w:p>
+      <w:pPr>
+        <w:ind w:firstLine="720"/>
+      </w:pPr>
+      <w:r>
+        <w:t xml:space="preserve">The target population for this program is, obviously, people who play the game.  </w:t>
+      </w:r>
+      <w:r>
+        <w:t xml:space="preserve">The system is newly-released, so the number of people playing the game is somewhat limited.  However, Open Legend was crowd-funded via KickStarter, and, as such, has a certain built-in fan base from those who backed it.  Over 1400 backers pledged over $100,000 to support the game’s creation… an average of </w:t>
+      </w:r>
+      <w:r>
+        <w:t>$75 per backer.</w:t>
+      </w:r>
+      <w:r>
+        <w:t xml:space="preserve">  That indicates that there are likely at least 1400 people who are </w:t>
+      </w:r>
+      <w:r>
+        <w:t>highly interested in the game.</w:t>
+      </w:r>
+    </w:p>
+    <w:p/>
+    <w:p>
+      <w:pPr>
+        <w:ind w:firstLine="720"/>
+      </w:pPr>
+      <w:r>
+        <w:t>Additionally, t</w:t>
+      </w:r>
+      <w:r>
+        <w:t>he creators of the game include Matthew Mercer and Ed Greenwood… two very famous na</w:t>
+      </w:r>
+      <w:r>
+        <w:t>mes in tabletop roleplaying and related fields.  Matthew Mercer is famous for his voice-acting roles in animated films, video games, and radio commercials.  He also does a several highly popular web series</w:t>
+      </w:r>
+      <w:r>
+        <w:t xml:space="preserve"> on gaming-related subjects</w:t>
+      </w:r>
       <w:bookmarkStart w:id="0" w:name="_GoBack"/>
       <w:bookmarkEnd w:id="0"/>
       <w:r>
-        <w:t xml:space="preserve"> books have not left the printers as yet)</w:t>
-      </w:r>
-      <w:r>
-        <w:t xml:space="preserve"> and few, if any, such programs exist for it.</w:t>
-      </w:r>
-    </w:p>
-    <w:p/>
-    <w:p/>
-    <w:p>
-      <w:r>
-        <w:t>Target Population</w:t>
-      </w:r>
-    </w:p>
-    <w:p/>
-    <w:p>
-      <w:pPr>
-        <w:ind w:firstLine="720"/>
-      </w:pPr>
-      <w:r>
-        <w:t xml:space="preserve">The target population for this program is, obviously, people who play the game.  </w:t>
-      </w:r>
-      <w:r>
-        <w:t xml:space="preserve">The system is newly-released, so the number of people playing the game is somewhat limited.  However, Open Legend was crowd-funded via KickStarter, and, as such, has a certain built-in fan base from those who backed it.  Over 1400 backers pledged over $100,000 to support the game’s creation… an average of </w:t>
-      </w:r>
-      <w:r>
-        <w:t>$75 per backer.</w:t>
-      </w:r>
-      <w:r>
-        <w:t xml:space="preserve">  That indicates that there are likely at least 1400 people who are </w:t>
-      </w:r>
-      <w:r>
-        <w:t>highly interested in the game.</w:t>
-      </w:r>
-    </w:p>
-    <w:p/>
-    <w:p>
-      <w:pPr>
-        <w:ind w:firstLine="720"/>
-      </w:pPr>
-      <w:r>
-        <w:t>Additionally, t</w:t>
-      </w:r>
-      <w:r>
-        <w:t>he creators of the game include Matthew Mercer and Ed Greenwood… two very famous na</w:t>
-      </w:r>
-      <w:r>
-        <w:t xml:space="preserve">mes in tabletop roleplaying and related fields.  Matthew Mercer is famous for his voice-acting roles in animated films, video games, and radio commercials.  He also does a several highly popular web series.  Ed Greenwood is a fantasy writer with over two dozen </w:t>
+        <w:t xml:space="preserve">.  Ed Greenwood is a fantasy writer with over two dozen </w:t>
       </w:r>
       <w:r>
         <w:t>novels to his credit and is the creator of Dungeons and Dragons most popular game setting, the Forgotten Realms.  The popularity of these two fantasy gaming icons all but guarantees that Open Legend’s fan base will grow drastically once it becomes more widely available.</w:t>

--- a/Java Final Project Proposal.docx
+++ b/Java Final Project Proposal.docx
@@ -134,30 +134,36 @@
       <w:r>
         <w:t xml:space="preserve"> on gaming-related subjects</w:t>
       </w:r>
+      <w:r>
+        <w:t xml:space="preserve">.  Ed Greenwood is a fantasy writer with over two dozen </w:t>
+      </w:r>
+      <w:r>
+        <w:t>novels to his credit and is the creator of Dungeons and Dragons most popular game setting, the Forgotten Realms.  The popularity of these two fantasy gaming icons all but guarantees that Open Legend’s fan base will grow drastically once it becomes more widely available.</w:t>
+      </w:r>
+    </w:p>
+    <w:p/>
+    <w:p/>
+    <w:p>
+      <w:r>
+        <w:t>Purpose to the Consumer</w:t>
+      </w:r>
+    </w:p>
+    <w:p/>
+    <w:p>
+      <w:r>
+        <w:tab/>
+        <w:t>The purpose of the program is to improve the process of creating characters for the Open Legend tabletop roleplaying game.  It removes the need for players to do math to calculate the cost of their attributes and feats by doing the math for them and ensuring that all the numbers are balanced.</w:t>
+      </w:r>
+      <w:r>
+        <w:t xml:space="preserve">  When a player creates a character, they have a limited number of points to spend</w:t>
+      </w:r>
+      <w:r>
+        <w:t xml:space="preserve"> and the costs for attributes are</w:t>
+      </w:r>
       <w:bookmarkStart w:id="0" w:name="_GoBack"/>
       <w:bookmarkEnd w:id="0"/>
       <w:r>
-        <w:t xml:space="preserve">.  Ed Greenwood is a fantasy writer with over two dozen </w:t>
-      </w:r>
-      <w:r>
-        <w:t>novels to his credit and is the creator of Dungeons and Dragons most popular game setting, the Forgotten Realms.  The popularity of these two fantasy gaming icons all but guarantees that Open Legend’s fan base will grow drastically once it becomes more widely available.</w:t>
-      </w:r>
-    </w:p>
-    <w:p/>
-    <w:p/>
-    <w:p>
-      <w:r>
-        <w:t>Purpose to the Consumer</w:t>
-      </w:r>
-    </w:p>
-    <w:p/>
-    <w:p>
-      <w:r>
-        <w:tab/>
-        <w:t>The purpose of the program is to improve the process of creating characters for the Open Legend tabletop roleplaying game.  It removes the need for players to do math to calculate the cost of their attributes and feats by doing the math for them and ensuring that all the numbers are balanced.</w:t>
-      </w:r>
-      <w:r>
-        <w:t xml:space="preserve">  When a player creates a character, they have a limited number of points to spend and the costs for attributes is not linear, but follow a triangular sequence.  (That is, 0, 1, 3, 6, 10, and 15.)  While the math is not exceptionally difficult, there are 18 different attributes and dozens of different feats from which to choose.  This makes it easy for one or more minor mathematical errors to creep into the process.  Obviously, a computer program (if properly coded) will not make such mathematical errors.</w:t>
+        <w:t xml:space="preserve"> not linear, but follow a triangular sequence.  (That is, 0, 1, 3, 6, 10, and 15.)  While the math is not exceptionally difficult, there are 18 different attributes and dozens of different feats from which to choose.  This makes it easy for one or more minor mathematical errors to creep into the process.  Obviously, a computer program (if properly coded) will not make such mathematical errors.</w:t>
       </w:r>
     </w:p>
     <w:p/>

--- a/Java Final Project Proposal.docx
+++ b/Java Final Project Proposal.docx
@@ -160,10 +160,19 @@
       <w:r>
         <w:t xml:space="preserve"> and the costs for attributes are</w:t>
       </w:r>
+      <w:r>
+        <w:t xml:space="preserve"> not linear, but follow a trian</w:t>
+      </w:r>
+      <w:r>
+        <w:t>gular sequence.  (That is to say</w:t>
+      </w:r>
       <w:bookmarkStart w:id="0" w:name="_GoBack"/>
       <w:bookmarkEnd w:id="0"/>
       <w:r>
-        <w:t xml:space="preserve"> not linear, but follow a triangular sequence.  (That is, 0, 1, 3, 6, 10, and 15.)  While the math is not exceptionally difficult, there are 18 different attributes and dozens of different feats from which to choose.  This makes it easy for one or more minor mathematical errors to creep into the process.  Obviously, a computer program (if properly coded) will not make such mathematical errors.</w:t>
+        <w:t xml:space="preserve">: </w:t>
+      </w:r>
+      <w:r>
+        <w:t xml:space="preserve"> 0, 1, 3, 6, 10, and 15.)  While the math is not exceptionally difficult, there are 18 different attributes and dozens of different feats from which to choose.  This makes it easy for one or more minor mathematical errors to creep into the process.  Obviously, a computer program (if properly coded) will not make such mathematical errors.</w:t>
       </w:r>
     </w:p>
     <w:p/>

--- a/Java Final Project Proposal.docx
+++ b/Java Final Project Proposal.docx
@@ -164,15 +164,16 @@
         <w:t xml:space="preserve"> not linear, but follow a trian</w:t>
       </w:r>
       <w:r>
-        <w:t>gular sequence.  (That is to say</w:t>
-      </w:r>
-      <w:bookmarkStart w:id="0" w:name="_GoBack"/>
-      <w:bookmarkEnd w:id="0"/>
-      <w:r>
-        <w:t xml:space="preserve">: </w:t>
-      </w:r>
-      <w:r>
-        <w:t xml:space="preserve"> 0, 1, 3, 6, 10, and 15.)  While the math is not exceptionally difficult, there are 18 different attributes and dozens of different feats from which to choose.  This makes it easy for one or more minor mathematical errors to creep into the process.  Obviously, a computer program (if properly coded) will not make such mathematical errors.</w:t>
+        <w:t xml:space="preserve">gular sequence.  (That is to say: </w:t>
+      </w:r>
+      <w:r>
+        <w:t xml:space="preserve"> 0, 1, 3, 6, 10, and 15.)  While the math is not exceptionally difficult, there are 18 different attributes and dozens of different feats from which to choose.  This makes it easy for one or more minor mathematical errors to creep into the process.  Obviously, a computer program (</w:t>
+      </w:r>
+      <w:r>
+        <w:t>if properly coded) will not be subject to such issues</w:t>
+      </w:r>
+      <w:r>
+        <w:t>.</w:t>
       </w:r>
     </w:p>
     <w:p/>
@@ -279,13 +280,22 @@
         <w:t xml:space="preserve">The primary constraints for this project are the mathematical equations involved and the sheer amount of information to be entered.  The mathematical equations are not terribly difficult, but must be precise.  </w:t>
       </w:r>
       <w:r>
-        <w:t>PDF for the rulebook is 145 pages.</w:t>
+        <w:t>The PDF of</w:t>
+      </w:r>
+      <w:r>
+        <w:t xml:space="preserve"> the rulebook is 145 pages.</w:t>
       </w:r>
       <w:r>
         <w:t xml:space="preserve">  This means that the volume of information makes it highly likely that typos will creep into the descriptions and values in the program.  The only </w:t>
       </w:r>
       <w:r>
-        <w:t>other concerns are properly implementing and formatting the GUI interfaces.</w:t>
+        <w:t>other concerns</w:t>
+      </w:r>
+      <w:r>
+        <w:t xml:space="preserve"> that I foresee</w:t>
+      </w:r>
+      <w:r>
+        <w:t xml:space="preserve"> are properly implementing and formatting the GUI interfaces.</w:t>
       </w:r>
     </w:p>
     <w:p/>
@@ -345,20 +355,64 @@
     <w:p>
       <w:r>
         <w:tab/>
-        <w:t>As a backer of the Open Legend KickStarter, I have a personal interest in the system.  I hope to spread some interest locally, and a character creation program and make the system more accessible to newcomers… especially those that do not, as yet, have access to the system rules.</w:t>
-      </w:r>
-      <w:r>
-        <w:t xml:space="preserve">  (The basics of the core rules are available on the website, but a comprehensive PDF is not yet available for download.</w:t>
-      </w:r>
-      <w:r>
-        <w:t>)  While demand for the program may not yet be high, the potential for such demand is definitely there, and getting in “ahead of the curve” could well cement this program’s popularity.  Even if Open Legend’s popularity does not take and even if this program does not gain traction as a popular tool for the game, it will still prove useful to a small core of individuals such as myself.</w:t>
+        <w:t xml:space="preserve">As a backer of the Open Legend KickStarter, I have a personal interest in the system.  I hope to spread some interest locally, and </w:t>
+      </w:r>
+      <w:r>
+        <w:t>a character creation program will</w:t>
+      </w:r>
+      <w:r>
+        <w:t xml:space="preserve"> make the system more accessible to newcomers… especially those that do not, as yet, have access to the system rules.</w:t>
+      </w:r>
+      <w:r>
+        <w:t xml:space="preserve">  (The basics of the core rules are available on the website, but a comprehensive PDF is not yet available for download</w:t>
+      </w:r>
+      <w:r>
+        <w:t>, except to backers</w:t>
+      </w:r>
+      <w:r>
+        <w:t>.</w:t>
+      </w:r>
+      <w:r>
+        <w:t>)  While demand for the program may not yet be high, the potential for such demand is definitely there, and getting in “</w:t>
+      </w:r>
+      <w:r>
+        <w:t>on the ground floor</w:t>
+      </w:r>
+      <w:r>
+        <w:t>” could well cement this program’s popularity.  Even if Open Legend’s popularity does not take and even if this program does not gain traction as a popular tool for the game, it will still</w:t>
+      </w:r>
+      <w:r>
+        <w:t>, at least,</w:t>
+      </w:r>
+      <w:r>
+        <w:t xml:space="preserve"> prove useful to a small core of individuals such as myself.</w:t>
       </w:r>
     </w:p>
     <w:p/>
     <w:p>
       <w:r>
         <w:tab/>
-        <w:t>My strategy is fairly straightforward.  The program will make use of a GUI interface to build characters for the Open Legend game system.  The character sheet, the character, and various qualities of the character will be objects that return information necessary to the player in order to play the game with his or her character.  It is possible that not ALL of the information can be entered in the timeframe (15 hours) of the project, but a working model is well within</w:t>
+        <w:t>My strategy is fairly straightforward.  The program will make use of a GUI interface to build characters for the Open Legend gam</w:t>
+      </w:r>
+      <w:r>
+        <w:t>e system.  The character</w:t>
+      </w:r>
+      <w:r>
+        <w:t xml:space="preserve"> and various qualities of the character will be objects that return information necessary to the player in order to play the game with his or her character.  It is possible that not ALL of the information can be entered in the</w:t>
+      </w:r>
+      <w:r>
+        <w:t xml:space="preserve"> allotted</w:t>
+      </w:r>
+      <w:r>
+        <w:t xml:space="preserve"> timeframe (15 hours) of the project, but a working model </w:t>
+      </w:r>
+      <w:r>
+        <w:t xml:space="preserve">with a significant portion of the information </w:t>
+      </w:r>
+      <w:bookmarkStart w:id="0" w:name="_GoBack"/>
+      <w:bookmarkEnd w:id="0"/>
+      <w:r>
+        <w:t>is well within</w:t>
       </w:r>
       <w:r>
         <w:t xml:space="preserve"> the realm of feasibility.  Even if the entirety of the character creation rules cannot be transcribed within that timeframe, I intend to complete the project for my own purposes, if nothing else.</w:t>

--- a/Java Final Project Proposal.docx
+++ b/Java Final Project Proposal.docx
@@ -3,421 +3,630 @@
 <w:document xmlns:wpc="http://schemas.microsoft.com/office/word/2010/wordprocessingCanvas" xmlns:mo="http://schemas.microsoft.com/office/mac/office/2008/main" xmlns:mc="http://schemas.openxmlformats.org/markup-compatibility/2006" xmlns:mv="urn:schemas-microsoft-com:mac:vml" xmlns:o="urn:schemas-microsoft-com:office:office" xmlns:r="http://schemas.openxmlformats.org/officeDocument/2006/relationships" xmlns:m="http://schemas.openxmlformats.org/officeDocument/2006/math" xmlns:v="urn:schemas-microsoft-com:vml" xmlns:wp14="http://schemas.microsoft.com/office/word/2010/wordprocessingDrawing" xmlns:wp="http://schemas.openxmlformats.org/drawingml/2006/wordprocessingDrawing" xmlns:w10="urn:schemas-microsoft-com:office:word" xmlns:w="http://schemas.openxmlformats.org/wordprocessingml/2006/main" xmlns:w14="http://schemas.microsoft.com/office/word/2010/wordml" xmlns:w15="http://schemas.microsoft.com/office/word/2012/wordml" xmlns:wpg="http://schemas.microsoft.com/office/word/2010/wordprocessingGroup" xmlns:wpi="http://schemas.microsoft.com/office/word/2010/wordprocessingInk" xmlns:wne="http://schemas.microsoft.com/office/word/2006/wordml" xmlns:wps="http://schemas.microsoft.com/office/word/2010/wordprocessingShape" mc:Ignorable="w14 w15 wp14">
   <w:body>
     <w:p>
-      <w:r>
-        <w:t>Student:</w:t>
-      </w:r>
-      <w:r>
-        <w:tab/>
+      <w:pPr>
+        <w:spacing w:before="180" w:after="180"/>
+        <w:rPr>
+          <w:rFonts w:ascii="Helvetica" w:hAnsi="Helvetica" w:cs="Times New Roman"/>
+          <w:color w:val="000000"/>
+        </w:rPr>
+      </w:pPr>
+      <w:bookmarkStart w:id="0" w:name="_GoBack"/>
+      <w:r>
+        <w:rPr>
+          <w:rFonts w:ascii="Helvetica" w:hAnsi="Helvetica" w:cs="Times New Roman"/>
+          <w:b/>
+          <w:color w:val="000000"/>
+        </w:rPr>
+        <w:t>Student</w:t>
+      </w:r>
+      <w:r>
+        <w:rPr>
+          <w:rFonts w:ascii="Helvetica" w:hAnsi="Helvetica" w:cs="Times New Roman"/>
+          <w:color w:val="000000"/>
+        </w:rPr>
+        <w:t xml:space="preserve">:          </w:t>
+      </w:r>
+      <w:r>
+        <w:rPr>
+          <w:rFonts w:ascii="Helvetica" w:hAnsi="Helvetica" w:cs="Times New Roman"/>
+          <w:color w:val="000000"/>
+        </w:rPr>
+        <w:t xml:space="preserve"> </w:t>
+      </w:r>
+      <w:r>
+        <w:rPr>
+          <w:rFonts w:ascii="Helvetica" w:hAnsi="Helvetica" w:cs="Times New Roman"/>
+          <w:color w:val="000000"/>
+        </w:rPr>
         <w:t>Robin G. Blaine</w:t>
       </w:r>
     </w:p>
     <w:p>
-      <w:r>
-        <w:t>Class:</w:t>
-      </w:r>
-      <w:r>
-        <w:tab/>
-      </w:r>
-      <w:r>
-        <w:tab/>
-        <w:t>Java Programming (ITEC 2831)</w:t>
-      </w:r>
-    </w:p>
-    <w:p>
-      <w:r>
-        <w:t>Instructors:</w:t>
-      </w:r>
-      <w:r>
-        <w:tab/>
-        <w:t>Rocky Mazorow, Greg Davis</w:t>
-      </w:r>
-    </w:p>
-    <w:p>
-      <w:r>
-        <w:t>Subject:</w:t>
-      </w:r>
-      <w:r>
-        <w:tab/>
+      <w:pPr>
+        <w:spacing w:before="180" w:after="180"/>
+        <w:rPr>
+          <w:rFonts w:ascii="Helvetica" w:hAnsi="Helvetica" w:cs="Times New Roman"/>
+          <w:color w:val="000000"/>
+        </w:rPr>
+      </w:pPr>
+      <w:r>
+        <w:rPr>
+          <w:rFonts w:ascii="Helvetica" w:hAnsi="Helvetica" w:cs="Times New Roman"/>
+          <w:b/>
+          <w:color w:val="000000"/>
+        </w:rPr>
+        <w:t>Class</w:t>
+      </w:r>
+      <w:r>
+        <w:rPr>
+          <w:rFonts w:ascii="Helvetica" w:hAnsi="Helvetica" w:cs="Times New Roman"/>
+          <w:color w:val="000000"/>
+        </w:rPr>
+        <w:t>:               Java Programming (ITEC 2831)</w:t>
+      </w:r>
+    </w:p>
+    <w:p>
+      <w:pPr>
+        <w:spacing w:before="180" w:after="180"/>
+        <w:rPr>
+          <w:rFonts w:ascii="Helvetica" w:hAnsi="Helvetica" w:cs="Times New Roman"/>
+          <w:color w:val="000000"/>
+        </w:rPr>
+      </w:pPr>
+      <w:r>
+        <w:rPr>
+          <w:rFonts w:ascii="Helvetica" w:hAnsi="Helvetica" w:cs="Times New Roman"/>
+          <w:b/>
+          <w:color w:val="000000"/>
+        </w:rPr>
+        <w:t>Instructors</w:t>
+      </w:r>
+      <w:r>
+        <w:rPr>
+          <w:rFonts w:ascii="Helvetica" w:hAnsi="Helvetica" w:cs="Times New Roman"/>
+          <w:color w:val="000000"/>
+        </w:rPr>
+        <w:t>:      Rocky Mazorow, Greg Davis</w:t>
+      </w:r>
+    </w:p>
+    <w:p>
+      <w:pPr>
+        <w:spacing w:before="180" w:after="180"/>
+        <w:rPr>
+          <w:rFonts w:ascii="Helvetica" w:hAnsi="Helvetica" w:cs="Times New Roman"/>
+          <w:color w:val="000000"/>
+        </w:rPr>
+      </w:pPr>
+      <w:r>
+        <w:rPr>
+          <w:rFonts w:ascii="Helvetica" w:hAnsi="Helvetica" w:cs="Times New Roman"/>
+          <w:b/>
+          <w:color w:val="000000"/>
+        </w:rPr>
+        <w:t>Subject</w:t>
+      </w:r>
+      <w:r>
+        <w:rPr>
+          <w:rFonts w:ascii="Helvetica" w:hAnsi="Helvetica" w:cs="Times New Roman"/>
+          <w:color w:val="000000"/>
+        </w:rPr>
+        <w:t xml:space="preserve">:           </w:t>
+      </w:r>
+      <w:r>
+        <w:rPr>
+          <w:rFonts w:ascii="Helvetica" w:hAnsi="Helvetica" w:cs="Times New Roman"/>
+          <w:color w:val="000000"/>
+        </w:rPr>
+        <w:t xml:space="preserve"> </w:t>
+      </w:r>
+      <w:r>
+        <w:rPr>
+          <w:rFonts w:ascii="Helvetica" w:hAnsi="Helvetica" w:cs="Times New Roman"/>
+          <w:color w:val="000000"/>
+        </w:rPr>
         <w:t>Proposal for Final Project</w:t>
       </w:r>
     </w:p>
-    <w:p/>
-    <w:p>
-      <w:r>
+    <w:p>
+      <w:pPr>
+        <w:spacing w:before="180" w:after="180"/>
+        <w:rPr>
+          <w:rFonts w:ascii="Helvetica" w:hAnsi="Helvetica" w:cs="Times New Roman"/>
+          <w:color w:val="000000"/>
+        </w:rPr>
+      </w:pPr>
+      <w:r>
+        <w:rPr>
+          <w:rFonts w:ascii="Helvetica" w:hAnsi="Helvetica" w:cs="Times New Roman"/>
+          <w:color w:val="000000"/>
+        </w:rPr>
+        <w:t> </w:t>
+      </w:r>
+    </w:p>
+    <w:p>
+      <w:pPr>
+        <w:spacing w:before="180" w:after="180"/>
+        <w:rPr>
+          <w:rFonts w:ascii="Helvetica" w:hAnsi="Helvetica" w:cs="Times New Roman"/>
+          <w:b/>
+          <w:color w:val="000000"/>
+        </w:rPr>
+      </w:pPr>
+      <w:r>
+        <w:rPr>
+          <w:rFonts w:ascii="Helvetica" w:hAnsi="Helvetica" w:cs="Times New Roman"/>
+          <w:b/>
+          <w:color w:val="000000"/>
+        </w:rPr>
         <w:t>Introduction</w:t>
       </w:r>
     </w:p>
-    <w:p/>
-    <w:p>
-      <w:pPr>
-        <w:ind w:firstLine="720"/>
-      </w:pPr>
-      <w:r>
-        <w:t>My proposal for my final project is a character creation GUI for the tabletop roleplaying game, Open Legend.  Open Legend is an “open source” roleplaying game that allows anyone to modify and redistribute rules for the game.  A character creation program speeds up the process of making a</w:t>
-      </w:r>
-      <w:r>
-        <w:t xml:space="preserve"> character and eliminates issues</w:t>
-      </w:r>
-      <w:r>
-        <w:t xml:space="preserve"> such as math errors.  </w:t>
-      </w:r>
-      <w:r>
-        <w:t>Character creation programs have become ubiquitous for many tabletop roleplaying games.  Open Legen</w:t>
-      </w:r>
-      <w:r>
-        <w:t xml:space="preserve">d, however, is a new </w:t>
-      </w:r>
-      <w:r>
-        <w:t>system</w:t>
-      </w:r>
-      <w:r>
-        <w:t xml:space="preserve"> (only backers</w:t>
-      </w:r>
-      <w:r>
-        <w:t xml:space="preserve"> of the game’s KickStarter</w:t>
-      </w:r>
-      <w:r>
-        <w:t xml:space="preserve"> have received PDF co</w:t>
-      </w:r>
-      <w:r>
-        <w:t>pies of the system and physical</w:t>
-      </w:r>
-      <w:r>
-        <w:t xml:space="preserve"> books have not left the printers as yet)</w:t>
-      </w:r>
-      <w:r>
-        <w:t xml:space="preserve"> and few, if any, such programs exist for it.</w:t>
-      </w:r>
-    </w:p>
-    <w:p/>
-    <w:p/>
-    <w:p>
-      <w:r>
+    <w:p>
+      <w:pPr>
+        <w:spacing w:before="180" w:after="180"/>
+        <w:rPr>
+          <w:rFonts w:ascii="Helvetica" w:hAnsi="Helvetica" w:cs="Times New Roman"/>
+          <w:color w:val="000000"/>
+        </w:rPr>
+      </w:pPr>
+      <w:r>
+        <w:rPr>
+          <w:rFonts w:ascii="Helvetica" w:hAnsi="Helvetica" w:cs="Times New Roman"/>
+          <w:color w:val="000000"/>
+        </w:rPr>
+        <w:t xml:space="preserve">    </w:t>
+      </w:r>
+      <w:r>
+        <w:rPr>
+          <w:rFonts w:ascii="Helvetica" w:hAnsi="Helvetica" w:cs="Times New Roman"/>
+          <w:color w:val="000000"/>
+        </w:rPr>
+        <w:t xml:space="preserve">My proposal for my final project is a character creation GUI for the tabletop roleplaying game, Open Legend.  Open Legend is an “open source” roleplaying game that allows anyone to modify and redistribute rules for the game.  A character creation program speeds up the process of making a character and eliminates issues such as math errors.  Character creation programs have become ubiquitous for many tabletop roleplaying games.  Open Legend, however, is a new system (only backers of the game’s </w:t>
+      </w:r>
+      <w:proofErr w:type="spellStart"/>
+      <w:r>
+        <w:rPr>
+          <w:rFonts w:ascii="Helvetica" w:hAnsi="Helvetica" w:cs="Times New Roman"/>
+          <w:color w:val="000000"/>
+        </w:rPr>
+        <w:t>KickStarter</w:t>
+      </w:r>
+      <w:proofErr w:type="spellEnd"/>
+      <w:r>
+        <w:rPr>
+          <w:rFonts w:ascii="Helvetica" w:hAnsi="Helvetica" w:cs="Times New Roman"/>
+          <w:color w:val="000000"/>
+        </w:rPr>
+        <w:t xml:space="preserve"> have received PDF copies of the system and physical books have not left the printers as yet) and few, if any, such programs exist for it.</w:t>
+      </w:r>
+    </w:p>
+    <w:p>
+      <w:pPr>
+        <w:spacing w:before="180" w:after="180"/>
+        <w:rPr>
+          <w:rFonts w:ascii="Helvetica" w:hAnsi="Helvetica" w:cs="Times New Roman"/>
+          <w:color w:val="000000"/>
+        </w:rPr>
+      </w:pPr>
+    </w:p>
+    <w:p>
+      <w:pPr>
+        <w:spacing w:before="180" w:after="180"/>
+        <w:rPr>
+          <w:rFonts w:ascii="Helvetica" w:hAnsi="Helvetica" w:cs="Times New Roman"/>
+          <w:b/>
+          <w:color w:val="000000"/>
+        </w:rPr>
+      </w:pPr>
+      <w:r>
+        <w:rPr>
+          <w:rFonts w:ascii="Helvetica" w:hAnsi="Helvetica" w:cs="Times New Roman"/>
+          <w:b/>
+          <w:color w:val="000000"/>
+        </w:rPr>
         <w:t>Target Population</w:t>
       </w:r>
     </w:p>
-    <w:p/>
-    <w:p>
-      <w:pPr>
-        <w:ind w:firstLine="720"/>
-      </w:pPr>
-      <w:r>
-        <w:t xml:space="preserve">The target population for this program is, obviously, people who play the game.  </w:t>
-      </w:r>
-      <w:r>
-        <w:t xml:space="preserve">The system is newly-released, so the number of people playing the game is somewhat limited.  However, Open Legend was crowd-funded via KickStarter, and, as such, has a certain built-in fan base from those who backed it.  Over 1400 backers pledged over $100,000 to support the game’s creation… an average of </w:t>
-      </w:r>
-      <w:r>
-        <w:t>$75 per backer.</w:t>
-      </w:r>
-      <w:r>
-        <w:t xml:space="preserve">  That indicates that there are likely at least 1400 people who are </w:t>
-      </w:r>
-      <w:r>
-        <w:t>highly interested in the game.</w:t>
-      </w:r>
-    </w:p>
-    <w:p/>
-    <w:p>
-      <w:pPr>
-        <w:ind w:firstLine="720"/>
-      </w:pPr>
-      <w:r>
-        <w:t>Additionally, t</w:t>
-      </w:r>
-      <w:r>
-        <w:t>he creators of the game include Matthew Mercer and Ed Greenwood… two very famous na</w:t>
-      </w:r>
-      <w:r>
-        <w:t>mes in tabletop roleplaying and related fields.  Matthew Mercer is famous for his voice-acting roles in animated films, video games, and radio commercials.  He also does a several highly popular web series</w:t>
-      </w:r>
-      <w:r>
-        <w:t xml:space="preserve"> on gaming-related subjects</w:t>
-      </w:r>
-      <w:r>
-        <w:t xml:space="preserve">.  Ed Greenwood is a fantasy writer with over two dozen </w:t>
-      </w:r>
-      <w:r>
-        <w:t>novels to his credit and is the creator of Dungeons and Dragons most popular game setting, the Forgotten Realms.  The popularity of these two fantasy gaming icons all but guarantees that Open Legend’s fan base will grow drastically once it becomes more widely available.</w:t>
-      </w:r>
-    </w:p>
-    <w:p/>
-    <w:p/>
-    <w:p>
-      <w:r>
+    <w:p>
+      <w:pPr>
+        <w:spacing w:before="180" w:after="180"/>
+        <w:rPr>
+          <w:rFonts w:ascii="Helvetica" w:hAnsi="Helvetica" w:cs="Times New Roman"/>
+          <w:color w:val="000000"/>
+        </w:rPr>
+      </w:pPr>
+      <w:r>
+        <w:rPr>
+          <w:rFonts w:ascii="Helvetica" w:hAnsi="Helvetica" w:cs="Times New Roman"/>
+          <w:color w:val="000000"/>
+        </w:rPr>
+        <w:t xml:space="preserve">    </w:t>
+      </w:r>
+      <w:r>
+        <w:rPr>
+          <w:rFonts w:ascii="Helvetica" w:hAnsi="Helvetica" w:cs="Times New Roman"/>
+          <w:color w:val="000000"/>
+        </w:rPr>
+        <w:t xml:space="preserve">The target population for this program is, obviously, people who play the game.  The system is newly-released, so the number of people playing the game is somewhat limited.  However, Open Legend was crowd-funded via </w:t>
+      </w:r>
+      <w:proofErr w:type="spellStart"/>
+      <w:r>
+        <w:rPr>
+          <w:rFonts w:ascii="Helvetica" w:hAnsi="Helvetica" w:cs="Times New Roman"/>
+          <w:color w:val="000000"/>
+        </w:rPr>
+        <w:t>KickStarter</w:t>
+      </w:r>
+      <w:proofErr w:type="spellEnd"/>
+      <w:r>
+        <w:rPr>
+          <w:rFonts w:ascii="Helvetica" w:hAnsi="Helvetica" w:cs="Times New Roman"/>
+          <w:color w:val="000000"/>
+        </w:rPr>
+        <w:t>, and, as such, has a certain built-in fan base from those who backed it.  Over 1400 backers pledged over $100,000 to support the game’s creation… an average of $75 per backer.  That indicates that there are likely at least 1400 people who are highly interested in the game.</w:t>
+      </w:r>
+    </w:p>
+    <w:p>
+      <w:pPr>
+        <w:spacing w:before="180" w:after="180"/>
+        <w:rPr>
+          <w:rFonts w:ascii="Helvetica" w:hAnsi="Helvetica" w:cs="Times New Roman"/>
+          <w:color w:val="000000"/>
+        </w:rPr>
+      </w:pPr>
+      <w:r>
+        <w:rPr>
+          <w:rFonts w:ascii="Helvetica" w:hAnsi="Helvetica" w:cs="Times New Roman"/>
+          <w:color w:val="000000"/>
+        </w:rPr>
+        <w:t xml:space="preserve">    </w:t>
+      </w:r>
+      <w:r>
+        <w:rPr>
+          <w:rFonts w:ascii="Helvetica" w:hAnsi="Helvetica" w:cs="Times New Roman"/>
+          <w:color w:val="000000"/>
+        </w:rPr>
+        <w:t>Additionally, the creators of the game include Matthew Mercer and Ed Greenwood… two very famous names in tabletop roleplaying and related fields.  Matthew Mercer is famous for his voice-acting roles in animated films, video games, and radio commercials.  He also does a several highly popular web series on gaming-related subjects.  Ed Greenwood is a fantasy writer with over two dozen novels to his credit and is the creator of Dungeons and Dragons most popular game setting, the Forgotten Realms.  The popularity of these two fantasy gaming icons all but guarantees that Open Legend’s fan base will grow drastically once it becomes more widely available.</w:t>
+      </w:r>
+    </w:p>
+    <w:p>
+      <w:pPr>
+        <w:spacing w:before="180" w:after="180"/>
+        <w:rPr>
+          <w:rFonts w:ascii="Helvetica" w:hAnsi="Helvetica" w:cs="Times New Roman"/>
+          <w:color w:val="000000"/>
+        </w:rPr>
+      </w:pPr>
+      <w:r>
+        <w:rPr>
+          <w:rFonts w:ascii="Helvetica" w:hAnsi="Helvetica" w:cs="Times New Roman"/>
+          <w:color w:val="000000"/>
+        </w:rPr>
+        <w:t> </w:t>
+      </w:r>
+    </w:p>
+    <w:p>
+      <w:pPr>
+        <w:spacing w:before="180" w:after="180"/>
+        <w:rPr>
+          <w:rFonts w:ascii="Helvetica" w:hAnsi="Helvetica" w:cs="Times New Roman"/>
+          <w:b/>
+          <w:color w:val="000000"/>
+        </w:rPr>
+      </w:pPr>
+      <w:r>
+        <w:rPr>
+          <w:rFonts w:ascii="Helvetica" w:hAnsi="Helvetica" w:cs="Times New Roman"/>
+          <w:b/>
+          <w:color w:val="000000"/>
+        </w:rPr>
         <w:t>Purpose to the Consumer</w:t>
       </w:r>
     </w:p>
-    <w:p/>
-    <w:p>
-      <w:r>
-        <w:tab/>
-        <w:t>The purpose of the program is to improve the process of creating characters for the Open Legend tabletop roleplaying game.  It removes the need for players to do math to calculate the cost of their attributes and feats by doing the math for them and ensuring that all the numbers are balanced.</w:t>
-      </w:r>
-      <w:r>
-        <w:t xml:space="preserve">  When a player creates a character, they have a limited number of points to spend</w:t>
-      </w:r>
-      <w:r>
-        <w:t xml:space="preserve"> and the costs for attributes are</w:t>
-      </w:r>
-      <w:r>
-        <w:t xml:space="preserve"> not linear, but follow a trian</w:t>
-      </w:r>
-      <w:r>
-        <w:t xml:space="preserve">gular sequence.  (That is to say: </w:t>
-      </w:r>
-      <w:r>
-        <w:t xml:space="preserve"> 0, 1, 3, 6, 10, and 15.)  While the math is not exceptionally difficult, there are 18 different attributes and dozens of different feats from which to choose.  This makes it easy for one or more minor mathematical errors to creep into the process.  Obviously, a computer program (</w:t>
-      </w:r>
-      <w:r>
-        <w:t>if properly coded) will not be subject to such issues</w:t>
-      </w:r>
-      <w:r>
-        <w:t>.</w:t>
-      </w:r>
-    </w:p>
-    <w:p/>
-    <w:p>
-      <w:pPr>
-        <w:ind w:firstLine="720"/>
-      </w:pPr>
-      <w:r>
-        <w:t>The program will also make</w:t>
-      </w:r>
-      <w:r>
-        <w:t xml:space="preserve"> the selection of</w:t>
-      </w:r>
-      <w:r>
-        <w:t xml:space="preserve"> additional qualities, such as f</w:t>
-      </w:r>
-      <w:r>
-        <w:t>eats, easier</w:t>
-      </w:r>
-      <w:r>
-        <w:t>.  It does this</w:t>
-      </w:r>
-      <w:r>
-        <w:t xml:space="preserve"> by listing them all together and handling the point costs associated with purchasing them</w:t>
-      </w:r>
-      <w:r>
-        <w:t>.   A</w:t>
-      </w:r>
-      <w:r>
-        <w:t>s well</w:t>
-      </w:r>
-      <w:r>
-        <w:t>, it ensures</w:t>
-      </w:r>
-      <w:r>
-        <w:t xml:space="preserve"> that the char</w:t>
-      </w:r>
-      <w:r>
-        <w:t>acter meets all prerequisites for those qualities.  Many such qualities require that the character meet certain minimum requisite scores in one or more attributes or that the character already have certain other qualities before selecting another one.  Again, this is not a highly complex process, but the volume of information makes it easy for error to occur.</w:t>
-      </w:r>
-    </w:p>
-    <w:p/>
-    <w:p>
-      <w:pPr>
-        <w:ind w:firstLine="720"/>
-      </w:pPr>
-      <w:r>
-        <w:t>Equipping your character is also easier</w:t>
-      </w:r>
-      <w:r>
-        <w:t xml:space="preserve"> using a computer program.  S</w:t>
-      </w:r>
-      <w:r>
-        <w:t>ince the program will list all available options and let</w:t>
-      </w:r>
-      <w:r>
-        <w:t>s</w:t>
-      </w:r>
-      <w:r>
-        <w:t xml:space="preserve"> the player know what is available to their character as well as the benefits </w:t>
-      </w:r>
-      <w:r>
-        <w:t>and drawbacks of each piece of equipment, the player does not have to flip/scroll back and forth through a book or PDF document.  Characters must have the requisite minimum level of wealth</w:t>
-      </w:r>
-      <w:r>
-        <w:t xml:space="preserve"> to purchase equipment</w:t>
-      </w:r>
-      <w:r>
-        <w:t xml:space="preserve"> and meet certain other requirements</w:t>
-      </w:r>
-      <w:r>
-        <w:t xml:space="preserve"> to use it.   W</w:t>
-      </w:r>
-      <w:r>
-        <w:t>hen</w:t>
-      </w:r>
-      <w:r>
-        <w:t xml:space="preserve"> all of these rules are</w:t>
-      </w:r>
-      <w:r>
-        <w:t xml:space="preserve"> combined, </w:t>
-      </w:r>
-      <w:r>
-        <w:t xml:space="preserve">it </w:t>
-      </w:r>
-      <w:r>
-        <w:t>can be somewhat confusing (especially to newer players) and can cause mistakes to be made.</w:t>
-      </w:r>
-      <w:r>
-        <w:t xml:space="preserve">  All of these issues are greatly simplified by using a program that instantly informs the player if their choices are not legal in the game system and what must be changed to make those choices legal.</w:t>
-      </w:r>
-    </w:p>
-    <w:p/>
-    <w:p/>
-    <w:p>
-      <w:r>
+    <w:p>
+      <w:pPr>
+        <w:spacing w:before="180" w:after="180"/>
+        <w:rPr>
+          <w:rFonts w:ascii="Helvetica" w:hAnsi="Helvetica" w:cs="Times New Roman"/>
+          <w:color w:val="000000"/>
+        </w:rPr>
+      </w:pPr>
+      <w:r>
+        <w:rPr>
+          <w:rFonts w:ascii="Helvetica" w:hAnsi="Helvetica" w:cs="Times New Roman"/>
+          <w:color w:val="000000"/>
+        </w:rPr>
+        <w:t xml:space="preserve">    </w:t>
+      </w:r>
+      <w:r>
+        <w:rPr>
+          <w:rFonts w:ascii="Helvetica" w:hAnsi="Helvetica" w:cs="Times New Roman"/>
+          <w:color w:val="000000"/>
+        </w:rPr>
+        <w:t xml:space="preserve">The purpose of the program is to improve the process of creating characters for the Open Legend tabletop roleplaying game.  It removes the need for players to do math to calculate the cost of their attributes and feats by doing the math for them and ensuring that all the numbers are balanced.  When a player creates a character, they have a limited number of points to </w:t>
+      </w:r>
+      <w:r>
+        <w:rPr>
+          <w:rFonts w:ascii="Helvetica" w:hAnsi="Helvetica" w:cs="Times New Roman"/>
+          <w:color w:val="000000"/>
+        </w:rPr>
+        <w:lastRenderedPageBreak/>
+        <w:t>spend and the costs for attributes are not linear, but follow a triangular sequence.  (That is to say:  0, 1, 3, 6, 10, and 15.)  While the math is not exceptionally difficult, there are 18 different attributes and dozens of different feats from which to choose.  This makes it easy for one or more minor mathematical errors to creep into the process.  Obviously, a computer program (if properly coded) will not be subject to such issues.</w:t>
+      </w:r>
+    </w:p>
+    <w:p>
+      <w:pPr>
+        <w:spacing w:before="180" w:after="180"/>
+        <w:rPr>
+          <w:rFonts w:ascii="Helvetica" w:hAnsi="Helvetica" w:cs="Times New Roman"/>
+          <w:color w:val="000000"/>
+        </w:rPr>
+      </w:pPr>
+      <w:r>
+        <w:rPr>
+          <w:rFonts w:ascii="Helvetica" w:hAnsi="Helvetica" w:cs="Times New Roman"/>
+          <w:color w:val="000000"/>
+        </w:rPr>
+        <w:t xml:space="preserve">    </w:t>
+      </w:r>
+      <w:r>
+        <w:rPr>
+          <w:rFonts w:ascii="Helvetica" w:hAnsi="Helvetica" w:cs="Times New Roman"/>
+          <w:color w:val="000000"/>
+        </w:rPr>
+        <w:t>The program will also make the selection of additional qualities, such as feats, easier.  It does this by listing them all together and handling the point costs associated with purchasing them.   As well, it ensures that the character meets all prerequisites for those qualities.  Many such qualities require that the character meet certain minimum requisite scores in one or more attributes or that the character already have certain other qualities before selecting another one.  Again, this is not a highly complex process, but the volume of information makes it easy for error to occur.</w:t>
+      </w:r>
+    </w:p>
+    <w:p>
+      <w:pPr>
+        <w:spacing w:before="180" w:after="180"/>
+        <w:rPr>
+          <w:rFonts w:ascii="Helvetica" w:hAnsi="Helvetica" w:cs="Times New Roman"/>
+          <w:color w:val="000000"/>
+        </w:rPr>
+      </w:pPr>
+      <w:r>
+        <w:rPr>
+          <w:rFonts w:ascii="Helvetica" w:hAnsi="Helvetica" w:cs="Times New Roman"/>
+          <w:color w:val="000000"/>
+        </w:rPr>
+        <w:t xml:space="preserve">    </w:t>
+      </w:r>
+      <w:r>
+        <w:rPr>
+          <w:rFonts w:ascii="Helvetica" w:hAnsi="Helvetica" w:cs="Times New Roman"/>
+          <w:color w:val="000000"/>
+        </w:rPr>
+        <w:t>Equipping your character is also easier using a computer program.  Since the program will list all available options and lets the player know what is available to their character as well as the benefits and drawbacks of each piece of equipment, the player does not have to flip/scroll back and forth through a book or PDF document.  Characters must have the requisite minimum level of wealth to purchase equipment and meet certain other requirements to use it.   When all of these rules are combined, it can be somewhat confusing (especially to newer players) and can cause mistakes to be made.  All of these issues are greatly simplified by using a program that instantly informs the player if their choices are not legal in the game system and what must be changed to make those choices legal.</w:t>
+      </w:r>
+    </w:p>
+    <w:p>
+      <w:pPr>
+        <w:spacing w:before="180" w:after="180"/>
+        <w:rPr>
+          <w:rFonts w:ascii="Helvetica" w:hAnsi="Helvetica" w:cs="Times New Roman"/>
+          <w:color w:val="000000"/>
+        </w:rPr>
+      </w:pPr>
+    </w:p>
+    <w:p>
+      <w:pPr>
+        <w:spacing w:before="180" w:after="180"/>
+        <w:rPr>
+          <w:rFonts w:ascii="Helvetica" w:hAnsi="Helvetica" w:cs="Times New Roman"/>
+          <w:b/>
+          <w:color w:val="000000"/>
+        </w:rPr>
+      </w:pPr>
+      <w:r>
+        <w:rPr>
+          <w:rFonts w:ascii="Helvetica" w:hAnsi="Helvetica" w:cs="Times New Roman"/>
+          <w:b/>
+          <w:color w:val="000000"/>
+        </w:rPr>
         <w:t>Constraints</w:t>
       </w:r>
     </w:p>
-    <w:p/>
-    <w:p>
-      <w:r>
-        <w:tab/>
-        <w:t xml:space="preserve">The primary constraints for this project are the mathematical equations involved and the sheer amount of information to be entered.  The mathematical equations are not terribly difficult, but must be precise.  </w:t>
-      </w:r>
-      <w:r>
-        <w:t>The PDF of</w:t>
-      </w:r>
-      <w:r>
-        <w:t xml:space="preserve"> the rulebook is 145 pages.</w:t>
-      </w:r>
-      <w:r>
-        <w:t xml:space="preserve">  This means that the volume of information makes it highly likely that typos will creep into the descriptions and values in the program.  The only </w:t>
-      </w:r>
-      <w:r>
-        <w:t>other concerns</w:t>
-      </w:r>
-      <w:r>
-        <w:t xml:space="preserve"> that I foresee</w:t>
-      </w:r>
-      <w:r>
-        <w:t xml:space="preserve"> are properly implementing and formatting the GUI interfaces.</w:t>
-      </w:r>
-    </w:p>
-    <w:p/>
-    <w:p>
-      <w:pPr>
-        <w:pStyle w:val="ListParagraph"/>
+    <w:p>
+      <w:pPr>
+        <w:spacing w:before="180" w:after="180"/>
+        <w:rPr>
+          <w:rFonts w:ascii="Helvetica" w:hAnsi="Helvetica" w:cs="Times New Roman"/>
+          <w:color w:val="000000"/>
+        </w:rPr>
+      </w:pPr>
+      <w:r>
+        <w:rPr>
+          <w:rFonts w:ascii="Helvetica" w:hAnsi="Helvetica" w:cs="Times New Roman"/>
+          <w:color w:val="000000"/>
+        </w:rPr>
+        <w:t xml:space="preserve">    </w:t>
+      </w:r>
+      <w:r>
+        <w:rPr>
+          <w:rFonts w:ascii="Helvetica" w:hAnsi="Helvetica" w:cs="Times New Roman"/>
+          <w:color w:val="000000"/>
+        </w:rPr>
+        <w:t>The primary constraints for this project are the mathematical equations involved and the sheer amount of information to be entered.  The mathematical equations are not terribly difficult, but must be precise.  The PDF of the rulebook is 145 pages.  This means that the volume of information makes it highly likely that typos will creep into the descriptions and values in the program.  The only other concerns that I foresee are properly implementing and formatting the GUI interfaces.</w:t>
+      </w:r>
+    </w:p>
+    <w:p>
+      <w:pPr>
         <w:numPr>
           <w:ilvl w:val="0"/>
-          <w:numId w:val="2"/>
+          <w:numId w:val="3"/>
         </w:numPr>
-      </w:pPr>
-      <w:r>
+        <w:spacing w:before="100" w:beforeAutospacing="1" w:after="100" w:afterAutospacing="1"/>
+        <w:ind w:left="375"/>
+        <w:rPr>
+          <w:rFonts w:ascii="Helvetica" w:eastAsia="Times New Roman" w:hAnsi="Helvetica" w:cs="Times New Roman"/>
+          <w:color w:val="000000"/>
+        </w:rPr>
+      </w:pPr>
+      <w:r>
+        <w:rPr>
+          <w:rFonts w:ascii="Helvetica" w:eastAsia="Times New Roman" w:hAnsi="Helvetica" w:cs="Times New Roman"/>
+          <w:color w:val="000000"/>
+        </w:rPr>
         <w:t>Accuracy of the mathematical equations</w:t>
       </w:r>
     </w:p>
     <w:p>
       <w:pPr>
-        <w:pStyle w:val="ListParagraph"/>
         <w:numPr>
           <w:ilvl w:val="0"/>
-          <w:numId w:val="2"/>
+          <w:numId w:val="3"/>
         </w:numPr>
-      </w:pPr>
-      <w:r>
+        <w:spacing w:before="100" w:beforeAutospacing="1" w:after="100" w:afterAutospacing="1"/>
+        <w:ind w:left="375"/>
+        <w:rPr>
+          <w:rFonts w:ascii="Helvetica" w:eastAsia="Times New Roman" w:hAnsi="Helvetica" w:cs="Times New Roman"/>
+          <w:color w:val="000000"/>
+        </w:rPr>
+      </w:pPr>
+      <w:r>
+        <w:rPr>
+          <w:rFonts w:ascii="Helvetica" w:eastAsia="Times New Roman" w:hAnsi="Helvetica" w:cs="Times New Roman"/>
+          <w:color w:val="000000"/>
+        </w:rPr>
         <w:t>Typos due to the volume of information.</w:t>
       </w:r>
     </w:p>
     <w:p>
       <w:pPr>
-        <w:pStyle w:val="ListParagraph"/>
         <w:numPr>
           <w:ilvl w:val="0"/>
-          <w:numId w:val="2"/>
+          <w:numId w:val="3"/>
         </w:numPr>
-      </w:pPr>
-      <w:r>
+        <w:spacing w:before="100" w:beforeAutospacing="1" w:after="100" w:afterAutospacing="1"/>
+        <w:ind w:left="375"/>
+        <w:rPr>
+          <w:rFonts w:ascii="Helvetica" w:eastAsia="Times New Roman" w:hAnsi="Helvetica" w:cs="Times New Roman"/>
+          <w:color w:val="000000"/>
+        </w:rPr>
+      </w:pPr>
+      <w:r>
+        <w:rPr>
+          <w:rFonts w:ascii="Helvetica" w:eastAsia="Times New Roman" w:hAnsi="Helvetica" w:cs="Times New Roman"/>
+          <w:color w:val="000000"/>
+        </w:rPr>
         <w:t>Proper implementation and formatting of GUI interfaces</w:t>
       </w:r>
     </w:p>
+    <w:p>
+      <w:pPr>
+        <w:spacing w:before="180" w:after="180"/>
+        <w:rPr>
+          <w:rFonts w:ascii="Helvetica" w:hAnsi="Helvetica" w:cs="Times New Roman"/>
+          <w:color w:val="000000"/>
+        </w:rPr>
+      </w:pPr>
+      <w:r>
+        <w:rPr>
+          <w:rFonts w:ascii="Helvetica" w:hAnsi="Helvetica" w:cs="Times New Roman"/>
+          <w:color w:val="000000"/>
+        </w:rPr>
+        <w:t xml:space="preserve">    </w:t>
+      </w:r>
+      <w:r>
+        <w:rPr>
+          <w:rFonts w:ascii="Helvetica" w:hAnsi="Helvetica" w:cs="Times New Roman"/>
+          <w:color w:val="000000"/>
+        </w:rPr>
+        <w:t>There are several steps I will use to avoid these pitfalls.  The accuracy of the mathematical equations can be ensured with thorough desk checking.  Careful entry and thoroughly double-checking the descriptions and values entered should minimize/eliminate typos.  As for proper implementation and formatting of the GUI interfaces, some trial-and-error should be all that is required to ensure that everything fits into the display together properly and functions as intended.</w:t>
+      </w:r>
+    </w:p>
+    <w:p>
+      <w:pPr>
+        <w:spacing w:before="180" w:after="180"/>
+        <w:rPr>
+          <w:rFonts w:ascii="Helvetica" w:hAnsi="Helvetica" w:cs="Times New Roman"/>
+          <w:color w:val="000000"/>
+        </w:rPr>
+      </w:pPr>
+    </w:p>
+    <w:p>
+      <w:pPr>
+        <w:spacing w:before="180" w:after="180"/>
+        <w:rPr>
+          <w:rFonts w:ascii="Helvetica" w:hAnsi="Helvetica" w:cs="Times New Roman"/>
+          <w:b/>
+          <w:color w:val="000000"/>
+        </w:rPr>
+      </w:pPr>
+      <w:r>
+        <w:rPr>
+          <w:rFonts w:ascii="Helvetica" w:hAnsi="Helvetica" w:cs="Times New Roman"/>
+          <w:b/>
+          <w:color w:val="000000"/>
+        </w:rPr>
+        <w:t>Conclusion</w:t>
+      </w:r>
+    </w:p>
+    <w:p>
+      <w:pPr>
+        <w:spacing w:before="180" w:after="180"/>
+        <w:rPr>
+          <w:rFonts w:ascii="Helvetica" w:hAnsi="Helvetica" w:cs="Times New Roman"/>
+          <w:color w:val="000000"/>
+        </w:rPr>
+      </w:pPr>
+      <w:r>
+        <w:rPr>
+          <w:rFonts w:ascii="Helvetica" w:hAnsi="Helvetica" w:cs="Times New Roman"/>
+          <w:color w:val="000000"/>
+        </w:rPr>
+        <w:t xml:space="preserve">    </w:t>
+      </w:r>
+      <w:r>
+        <w:rPr>
+          <w:rFonts w:ascii="Helvetica" w:hAnsi="Helvetica" w:cs="Times New Roman"/>
+          <w:color w:val="000000"/>
+        </w:rPr>
+        <w:t xml:space="preserve">As a backer of the Open Legend </w:t>
+      </w:r>
+      <w:proofErr w:type="spellStart"/>
+      <w:r>
+        <w:rPr>
+          <w:rFonts w:ascii="Helvetica" w:hAnsi="Helvetica" w:cs="Times New Roman"/>
+          <w:color w:val="000000"/>
+        </w:rPr>
+        <w:t>KickStarter</w:t>
+      </w:r>
+      <w:proofErr w:type="spellEnd"/>
+      <w:r>
+        <w:rPr>
+          <w:rFonts w:ascii="Helvetica" w:hAnsi="Helvetica" w:cs="Times New Roman"/>
+          <w:color w:val="000000"/>
+        </w:rPr>
+        <w:t>, I have a personal interest in the system.  I hope to spread some interest locally, and a character creation program will make the system more accessible to newcomers… especially those that do not, as yet, have access to the system rules.  (The basics of the core rules are available on the website, but a comprehensive PDF is not yet available for download, except to backers.)  While demand for the program may not yet be high, the potential for such demand is definitely there, and getting in “on the ground floor” could well cement this program’s popularity.  Even if Open Legend’s popularity does not take and even if this program does not gain traction as a popular tool for the game, it will still, at least, prove useful to a small core of individuals such as myself.</w:t>
+      </w:r>
+    </w:p>
+    <w:p>
+      <w:pPr>
+        <w:spacing w:before="180" w:after="180"/>
+        <w:rPr>
+          <w:rFonts w:ascii="Helvetica" w:hAnsi="Helvetica" w:cs="Times New Roman"/>
+          <w:color w:val="000000"/>
+        </w:rPr>
+      </w:pPr>
+      <w:r>
+        <w:rPr>
+          <w:rFonts w:ascii="Helvetica" w:hAnsi="Helvetica" w:cs="Times New Roman"/>
+          <w:color w:val="000000"/>
+        </w:rPr>
+        <w:t xml:space="preserve">    </w:t>
+      </w:r>
+      <w:r>
+        <w:rPr>
+          <w:rFonts w:ascii="Helvetica" w:hAnsi="Helvetica" w:cs="Times New Roman"/>
+          <w:color w:val="000000"/>
+        </w:rPr>
+        <w:t>My strategy is fairly straightforward.  The program will make use of a GUI interface to build characters for the Open Legend game system.  The character and various qualities of the character will be objects that return information necessary to the player in order to play the game with his or her character.  It is possible that not ALL of the information can be entered in the allotted timeframe (15 hours) of the project, but a working model with a significant portion of the information is well within the realm of feasibility.  Even if the entirety of the character creation rules cannot be transcribed within that timeframe, I intend to complete the project for my own purposes, if nothing else.</w:t>
+      </w:r>
+    </w:p>
     <w:p/>
-    <w:p>
-      <w:pPr>
-        <w:ind w:firstLine="720"/>
-      </w:pPr>
-      <w:r>
-        <w:t>There are several steps I will use to avoid these pitfalls.  The accuracy of the mathematical equations can be ensured with thorough desk checking.  Careful entry and thoroughly double-checking the descriptions and values entered should minimize/eliminate typos.  As for proper implementation and formatting of the GUI interfaces, some trial-and-error should be all that is required to ensure that everything fits into the display together properly and functions as intended.</w:t>
-      </w:r>
-    </w:p>
-    <w:p/>
-    <w:p/>
-    <w:p>
-      <w:r>
-        <w:t>Conclusion</w:t>
-      </w:r>
-    </w:p>
-    <w:p/>
-    <w:p>
-      <w:r>
-        <w:tab/>
-        <w:t xml:space="preserve">As a backer of the Open Legend KickStarter, I have a personal interest in the system.  I hope to spread some interest locally, and </w:t>
-      </w:r>
-      <w:r>
-        <w:t>a character creation program will</w:t>
-      </w:r>
-      <w:r>
-        <w:t xml:space="preserve"> make the system more accessible to newcomers… especially those that do not, as yet, have access to the system rules.</w:t>
-      </w:r>
-      <w:r>
-        <w:t xml:space="preserve">  (The basics of the core rules are available on the website, but a comprehensive PDF is not yet available for download</w:t>
-      </w:r>
-      <w:r>
-        <w:t>, except to backers</w:t>
-      </w:r>
-      <w:r>
-        <w:t>.</w:t>
-      </w:r>
-      <w:r>
-        <w:t>)  While demand for the program may not yet be high, the potential for such demand is definitely there, and getting in “</w:t>
-      </w:r>
-      <w:r>
-        <w:t>on the ground floor</w:t>
-      </w:r>
-      <w:r>
-        <w:t>” could well cement this program’s popularity.  Even if Open Legend’s popularity does not take and even if this program does not gain traction as a popular tool for the game, it will still</w:t>
-      </w:r>
-      <w:r>
-        <w:t>, at least,</w:t>
-      </w:r>
-      <w:r>
-        <w:t xml:space="preserve"> prove useful to a small core of individuals such as myself.</w:t>
-      </w:r>
-    </w:p>
-    <w:p/>
-    <w:p>
-      <w:r>
-        <w:tab/>
-        <w:t>My strategy is fairly straightforward.  The program will make use of a GUI interface to build characters for the Open Legend gam</w:t>
-      </w:r>
-      <w:r>
-        <w:t>e system.  The character</w:t>
-      </w:r>
-      <w:r>
-        <w:t xml:space="preserve"> and various qualities of the character will be objects that return information necessary to the player in order to play the game with his or her character.  It is possible that not ALL of the information can be entered in the</w:t>
-      </w:r>
-      <w:r>
-        <w:t xml:space="preserve"> allotted</w:t>
-      </w:r>
-      <w:r>
-        <w:t xml:space="preserve"> timeframe (15 hours) of the project, but a working model </w:t>
-      </w:r>
-      <w:r>
-        <w:t xml:space="preserve">with a significant portion of the information </w:t>
-      </w:r>
-      <w:bookmarkStart w:id="0" w:name="_GoBack"/>
-      <w:bookmarkEnd w:id="0"/>
-      <w:r>
-        <w:t>is well within</w:t>
-      </w:r>
-      <w:r>
-        <w:t xml:space="preserve"> the realm of feasibility.  Even if the entirety of the character creation rules cannot be transcribed within that timeframe, I intend to complete the project for my own purposes, if nothing else.</w:t>
-      </w:r>
-    </w:p>
+    <w:bookmarkEnd w:id="0"/>
     <w:sectPr>
       <w:pgSz w:w="12240" w:h="15840"/>
       <w:pgMar w:top="1440" w:right="1080" w:bottom="1440" w:left="1080" w:header="720" w:footer="720" w:gutter="0"/>
@@ -629,11 +838,127 @@
       </w:pPr>
     </w:lvl>
   </w:abstractNum>
+  <w:abstractNum w:abstractNumId="2">
+    <w:nsid w:val="78C43859"/>
+    <w:multiLevelType w:val="multilevel"/>
+    <w:tmpl w:val="D04A4276"/>
+    <w:lvl w:ilvl="0">
+      <w:start w:val="1"/>
+      <w:numFmt w:val="decimal"/>
+      <w:lvlText w:val="%1."/>
+      <w:lvlJc w:val="left"/>
+      <w:pPr>
+        <w:tabs>
+          <w:tab w:val="num" w:pos="720"/>
+        </w:tabs>
+        <w:ind w:left="720" w:hanging="360"/>
+      </w:pPr>
+    </w:lvl>
+    <w:lvl w:ilvl="1" w:tentative="1">
+      <w:start w:val="1"/>
+      <w:numFmt w:val="decimal"/>
+      <w:lvlText w:val="%2."/>
+      <w:lvlJc w:val="left"/>
+      <w:pPr>
+        <w:tabs>
+          <w:tab w:val="num" w:pos="1440"/>
+        </w:tabs>
+        <w:ind w:left="1440" w:hanging="360"/>
+      </w:pPr>
+    </w:lvl>
+    <w:lvl w:ilvl="2" w:tentative="1">
+      <w:start w:val="1"/>
+      <w:numFmt w:val="decimal"/>
+      <w:lvlText w:val="%3."/>
+      <w:lvlJc w:val="left"/>
+      <w:pPr>
+        <w:tabs>
+          <w:tab w:val="num" w:pos="2160"/>
+        </w:tabs>
+        <w:ind w:left="2160" w:hanging="360"/>
+      </w:pPr>
+    </w:lvl>
+    <w:lvl w:ilvl="3" w:tentative="1">
+      <w:start w:val="1"/>
+      <w:numFmt w:val="decimal"/>
+      <w:lvlText w:val="%4."/>
+      <w:lvlJc w:val="left"/>
+      <w:pPr>
+        <w:tabs>
+          <w:tab w:val="num" w:pos="2880"/>
+        </w:tabs>
+        <w:ind w:left="2880" w:hanging="360"/>
+      </w:pPr>
+    </w:lvl>
+    <w:lvl w:ilvl="4" w:tentative="1">
+      <w:start w:val="1"/>
+      <w:numFmt w:val="decimal"/>
+      <w:lvlText w:val="%5."/>
+      <w:lvlJc w:val="left"/>
+      <w:pPr>
+        <w:tabs>
+          <w:tab w:val="num" w:pos="3600"/>
+        </w:tabs>
+        <w:ind w:left="3600" w:hanging="360"/>
+      </w:pPr>
+    </w:lvl>
+    <w:lvl w:ilvl="5" w:tentative="1">
+      <w:start w:val="1"/>
+      <w:numFmt w:val="decimal"/>
+      <w:lvlText w:val="%6."/>
+      <w:lvlJc w:val="left"/>
+      <w:pPr>
+        <w:tabs>
+          <w:tab w:val="num" w:pos="4320"/>
+        </w:tabs>
+        <w:ind w:left="4320" w:hanging="360"/>
+      </w:pPr>
+    </w:lvl>
+    <w:lvl w:ilvl="6" w:tentative="1">
+      <w:start w:val="1"/>
+      <w:numFmt w:val="decimal"/>
+      <w:lvlText w:val="%7."/>
+      <w:lvlJc w:val="left"/>
+      <w:pPr>
+        <w:tabs>
+          <w:tab w:val="num" w:pos="5040"/>
+        </w:tabs>
+        <w:ind w:left="5040" w:hanging="360"/>
+      </w:pPr>
+    </w:lvl>
+    <w:lvl w:ilvl="7" w:tentative="1">
+      <w:start w:val="1"/>
+      <w:numFmt w:val="decimal"/>
+      <w:lvlText w:val="%8."/>
+      <w:lvlJc w:val="left"/>
+      <w:pPr>
+        <w:tabs>
+          <w:tab w:val="num" w:pos="5760"/>
+        </w:tabs>
+        <w:ind w:left="5760" w:hanging="360"/>
+      </w:pPr>
+    </w:lvl>
+    <w:lvl w:ilvl="8" w:tentative="1">
+      <w:start w:val="1"/>
+      <w:numFmt w:val="decimal"/>
+      <w:lvlText w:val="%9."/>
+      <w:lvlJc w:val="left"/>
+      <w:pPr>
+        <w:tabs>
+          <w:tab w:val="num" w:pos="6480"/>
+        </w:tabs>
+        <w:ind w:left="6480" w:hanging="360"/>
+      </w:pPr>
+    </w:lvl>
+  </w:abstractNum>
   <w:num w:numId="1">
     <w:abstractNumId w:val="1"/>
   </w:num>
   <w:num w:numId="2">
     <w:abstractNumId w:val="0"/>
+  </w:num>
+  <w:num w:numId="3">
+    <w:abstractNumId w:val="2"/>
   </w:num>
 </w:numbering>
 </file>

--- a/Java Final Project Proposal.docx
+++ b/Java Final Project Proposal.docx
@@ -10,21 +10,115 @@
           <w:color w:val="000000"/>
         </w:rPr>
       </w:pPr>
+      <w:r>
+        <w:rPr>
+          <w:rFonts w:ascii="Helvetica" w:hAnsi="Helvetica" w:cs="Times New Roman"/>
+          <w:b/>
+          <w:color w:val="000000"/>
+        </w:rPr>
+        <w:t>Student</w:t>
+      </w:r>
+      <w:r>
+        <w:rPr>
+          <w:rFonts w:ascii="Helvetica" w:hAnsi="Helvetica" w:cs="Times New Roman"/>
+          <w:color w:val="000000"/>
+        </w:rPr>
+        <w:t xml:space="preserve">:          </w:t>
+      </w:r>
+      <w:r>
+        <w:rPr>
+          <w:rFonts w:ascii="Helvetica" w:hAnsi="Helvetica" w:cs="Times New Roman"/>
+          <w:color w:val="000000"/>
+        </w:rPr>
+        <w:t xml:space="preserve"> </w:t>
+      </w:r>
+      <w:r>
+        <w:rPr>
+          <w:rFonts w:ascii="Helvetica" w:hAnsi="Helvetica" w:cs="Times New Roman"/>
+          <w:color w:val="000000"/>
+        </w:rPr>
+        <w:t xml:space="preserve"> </w:t>
+      </w:r>
       <w:bookmarkStart w:id="0" w:name="_GoBack"/>
+      <w:bookmarkEnd w:id="0"/>
+      <w:r>
+        <w:rPr>
+          <w:rFonts w:ascii="Helvetica" w:hAnsi="Helvetica" w:cs="Times New Roman"/>
+          <w:color w:val="000000"/>
+        </w:rPr>
+        <w:t>Robin G. Blaine</w:t>
+      </w:r>
+    </w:p>
+    <w:p>
+      <w:pPr>
+        <w:spacing w:before="180" w:after="180"/>
+        <w:rPr>
+          <w:rFonts w:ascii="Helvetica" w:hAnsi="Helvetica" w:cs="Times New Roman"/>
+          <w:color w:val="000000"/>
+        </w:rPr>
+      </w:pPr>
       <w:r>
         <w:rPr>
           <w:rFonts w:ascii="Helvetica" w:hAnsi="Helvetica" w:cs="Times New Roman"/>
           <w:b/>
           <w:color w:val="000000"/>
         </w:rPr>
-        <w:t>Student</w:t>
-      </w:r>
-      <w:r>
-        <w:rPr>
-          <w:rFonts w:ascii="Helvetica" w:hAnsi="Helvetica" w:cs="Times New Roman"/>
-          <w:color w:val="000000"/>
-        </w:rPr>
-        <w:t xml:space="preserve">:          </w:t>
+        <w:t>Class</w:t>
+      </w:r>
+      <w:r>
+        <w:rPr>
+          <w:rFonts w:ascii="Helvetica" w:hAnsi="Helvetica" w:cs="Times New Roman"/>
+          <w:color w:val="000000"/>
+        </w:rPr>
+        <w:t>:               Java Programming (ITEC 2831)</w:t>
+      </w:r>
+    </w:p>
+    <w:p>
+      <w:pPr>
+        <w:spacing w:before="180" w:after="180"/>
+        <w:rPr>
+          <w:rFonts w:ascii="Helvetica" w:hAnsi="Helvetica" w:cs="Times New Roman"/>
+          <w:color w:val="000000"/>
+        </w:rPr>
+      </w:pPr>
+      <w:r>
+        <w:rPr>
+          <w:rFonts w:ascii="Helvetica" w:hAnsi="Helvetica" w:cs="Times New Roman"/>
+          <w:b/>
+          <w:color w:val="000000"/>
+        </w:rPr>
+        <w:t>Instructors</w:t>
+      </w:r>
+      <w:r>
+        <w:rPr>
+          <w:rFonts w:ascii="Helvetica" w:hAnsi="Helvetica" w:cs="Times New Roman"/>
+          <w:color w:val="000000"/>
+        </w:rPr>
+        <w:t>:      Rocky Mazorow, Greg Davis</w:t>
+      </w:r>
+    </w:p>
+    <w:p>
+      <w:pPr>
+        <w:spacing w:before="180" w:after="180"/>
+        <w:rPr>
+          <w:rFonts w:ascii="Helvetica" w:hAnsi="Helvetica" w:cs="Times New Roman"/>
+          <w:color w:val="000000"/>
+        </w:rPr>
+      </w:pPr>
+      <w:r>
+        <w:rPr>
+          <w:rFonts w:ascii="Helvetica" w:hAnsi="Helvetica" w:cs="Times New Roman"/>
+          <w:b/>
+          <w:color w:val="000000"/>
+        </w:rPr>
+        <w:t>Subject</w:t>
+      </w:r>
+      <w:r>
+        <w:rPr>
+          <w:rFonts w:ascii="Helvetica" w:hAnsi="Helvetica" w:cs="Times New Roman"/>
+          <w:color w:val="000000"/>
+        </w:rPr>
+        <w:t xml:space="preserve">:           </w:t>
       </w:r>
       <w:r>
         <w:rPr>
@@ -38,40 +132,33 @@
           <w:rFonts w:ascii="Helvetica" w:hAnsi="Helvetica" w:cs="Times New Roman"/>
           <w:color w:val="000000"/>
         </w:rPr>
-        <w:t>Robin G. Blaine</w:t>
-      </w:r>
-    </w:p>
-    <w:p>
-      <w:pPr>
-        <w:spacing w:before="180" w:after="180"/>
-        <w:rPr>
-          <w:rFonts w:ascii="Helvetica" w:hAnsi="Helvetica" w:cs="Times New Roman"/>
-          <w:color w:val="000000"/>
-        </w:rPr>
-      </w:pPr>
-      <w:r>
+        <w:t>Proposal for Final Project</w:t>
+      </w:r>
+    </w:p>
+    <w:p>
+      <w:pPr>
+        <w:spacing w:before="180" w:after="180"/>
+        <w:rPr>
+          <w:rFonts w:ascii="Helvetica" w:hAnsi="Helvetica" w:cs="Times New Roman"/>
+          <w:color w:val="000000"/>
+        </w:rPr>
+      </w:pPr>
+      <w:r>
+        <w:rPr>
+          <w:rFonts w:ascii="Helvetica" w:hAnsi="Helvetica" w:cs="Times New Roman"/>
+          <w:color w:val="000000"/>
+        </w:rPr>
+        <w:t> </w:t>
+      </w:r>
+    </w:p>
+    <w:p>
+      <w:pPr>
+        <w:spacing w:before="180" w:after="180"/>
         <w:rPr>
           <w:rFonts w:ascii="Helvetica" w:hAnsi="Helvetica" w:cs="Times New Roman"/>
           <w:b/>
           <w:color w:val="000000"/>
         </w:rPr>
-        <w:t>Class</w:t>
-      </w:r>
-      <w:r>
-        <w:rPr>
-          <w:rFonts w:ascii="Helvetica" w:hAnsi="Helvetica" w:cs="Times New Roman"/>
-          <w:color w:val="000000"/>
-        </w:rPr>
-        <w:t>:               Java Programming (ITEC 2831)</w:t>
-      </w:r>
-    </w:p>
-    <w:p>
-      <w:pPr>
-        <w:spacing w:before="180" w:after="180"/>
-        <w:rPr>
-          <w:rFonts w:ascii="Helvetica" w:hAnsi="Helvetica" w:cs="Times New Roman"/>
-          <w:color w:val="000000"/>
-        </w:rPr>
       </w:pPr>
       <w:r>
         <w:rPr>
@@ -79,86 +166,57 @@
           <w:b/>
           <w:color w:val="000000"/>
         </w:rPr>
-        <w:t>Instructors</w:t>
-      </w:r>
-      <w:r>
-        <w:rPr>
-          <w:rFonts w:ascii="Helvetica" w:hAnsi="Helvetica" w:cs="Times New Roman"/>
-          <w:color w:val="000000"/>
-        </w:rPr>
-        <w:t>:      Rocky Mazorow, Greg Davis</w:t>
-      </w:r>
-    </w:p>
-    <w:p>
-      <w:pPr>
-        <w:spacing w:before="180" w:after="180"/>
-        <w:rPr>
-          <w:rFonts w:ascii="Helvetica" w:hAnsi="Helvetica" w:cs="Times New Roman"/>
-          <w:color w:val="000000"/>
-        </w:rPr>
-      </w:pPr>
-      <w:r>
+        <w:t>Introduction</w:t>
+      </w:r>
+    </w:p>
+    <w:p>
+      <w:pPr>
+        <w:spacing w:before="180" w:after="180"/>
+        <w:rPr>
+          <w:rFonts w:ascii="Helvetica" w:hAnsi="Helvetica" w:cs="Times New Roman"/>
+          <w:color w:val="000000"/>
+        </w:rPr>
+      </w:pPr>
+      <w:r>
+        <w:rPr>
+          <w:rFonts w:ascii="Helvetica" w:hAnsi="Helvetica" w:cs="Times New Roman"/>
+          <w:color w:val="000000"/>
+        </w:rPr>
+        <w:t xml:space="preserve">    </w:t>
+      </w:r>
+      <w:r>
+        <w:rPr>
+          <w:rFonts w:ascii="Helvetica" w:hAnsi="Helvetica" w:cs="Times New Roman"/>
+          <w:color w:val="000000"/>
+        </w:rPr>
+        <w:t>My proposal for my final project is a character creation GUI for the tabletop roleplaying game, Open Legend.  Open Legend is an “open source” roleplaying game that allows anyone to modify and redistribute rules for the game.  A character creation program speeds up the process of making a character and eliminates issues such as math errors.  Character creation programs have become ubiquitous for many tabletop roleplaying games.  Open Legend, however, is a new system (only backers of the game’s KickStarter have received PDF copies of the system and physical books have not left the printers as yet) and few, if any, such programs exist for it.</w:t>
+      </w:r>
+    </w:p>
+    <w:p>
+      <w:pPr>
+        <w:spacing w:before="180" w:after="180"/>
+        <w:rPr>
+          <w:rFonts w:ascii="Helvetica" w:hAnsi="Helvetica" w:cs="Times New Roman"/>
+          <w:color w:val="000000"/>
+        </w:rPr>
+      </w:pPr>
+    </w:p>
+    <w:p>
+      <w:pPr>
+        <w:spacing w:before="180" w:after="180"/>
         <w:rPr>
           <w:rFonts w:ascii="Helvetica" w:hAnsi="Helvetica" w:cs="Times New Roman"/>
           <w:b/>
           <w:color w:val="000000"/>
         </w:rPr>
-        <w:t>Subject</w:t>
-      </w:r>
-      <w:r>
-        <w:rPr>
-          <w:rFonts w:ascii="Helvetica" w:hAnsi="Helvetica" w:cs="Times New Roman"/>
-          <w:color w:val="000000"/>
-        </w:rPr>
-        <w:t xml:space="preserve">:           </w:t>
-      </w:r>
-      <w:r>
-        <w:rPr>
-          <w:rFonts w:ascii="Helvetica" w:hAnsi="Helvetica" w:cs="Times New Roman"/>
-          <w:color w:val="000000"/>
-        </w:rPr>
-        <w:t xml:space="preserve"> </w:t>
-      </w:r>
-      <w:r>
-        <w:rPr>
-          <w:rFonts w:ascii="Helvetica" w:hAnsi="Helvetica" w:cs="Times New Roman"/>
-          <w:color w:val="000000"/>
-        </w:rPr>
-        <w:t>Proposal for Final Project</w:t>
-      </w:r>
-    </w:p>
-    <w:p>
-      <w:pPr>
-        <w:spacing w:before="180" w:after="180"/>
-        <w:rPr>
-          <w:rFonts w:ascii="Helvetica" w:hAnsi="Helvetica" w:cs="Times New Roman"/>
-          <w:color w:val="000000"/>
-        </w:rPr>
-      </w:pPr>
-      <w:r>
-        <w:rPr>
-          <w:rFonts w:ascii="Helvetica" w:hAnsi="Helvetica" w:cs="Times New Roman"/>
-          <w:color w:val="000000"/>
-        </w:rPr>
-        <w:t> </w:t>
-      </w:r>
-    </w:p>
-    <w:p>
-      <w:pPr>
-        <w:spacing w:before="180" w:after="180"/>
+      </w:pPr>
+      <w:r>
         <w:rPr>
           <w:rFonts w:ascii="Helvetica" w:hAnsi="Helvetica" w:cs="Times New Roman"/>
           <w:b/>
           <w:color w:val="000000"/>
         </w:rPr>
-      </w:pPr>
-      <w:r>
-        <w:rPr>
-          <w:rFonts w:ascii="Helvetica" w:hAnsi="Helvetica" w:cs="Times New Roman"/>
-          <w:b/>
-          <w:color w:val="000000"/>
-        </w:rPr>
-        <w:t>Introduction</w:t>
+        <w:t>Target Population</w:t>
       </w:r>
     </w:p>
     <w:p>
@@ -181,89 +239,7 @@
           <w:rFonts w:ascii="Helvetica" w:hAnsi="Helvetica" w:cs="Times New Roman"/>
           <w:color w:val="000000"/>
         </w:rPr>
-        <w:t xml:space="preserve">My proposal for my final project is a character creation GUI for the tabletop roleplaying game, Open Legend.  Open Legend is an “open source” roleplaying game that allows anyone to modify and redistribute rules for the game.  A character creation program speeds up the process of making a character and eliminates issues such as math errors.  Character creation programs have become ubiquitous for many tabletop roleplaying games.  Open Legend, however, is a new system (only backers of the game’s </w:t>
-      </w:r>
-      <w:proofErr w:type="spellStart"/>
-      <w:r>
-        <w:rPr>
-          <w:rFonts w:ascii="Helvetica" w:hAnsi="Helvetica" w:cs="Times New Roman"/>
-          <w:color w:val="000000"/>
-        </w:rPr>
-        <w:t>KickStarter</w:t>
-      </w:r>
-      <w:proofErr w:type="spellEnd"/>
-      <w:r>
-        <w:rPr>
-          <w:rFonts w:ascii="Helvetica" w:hAnsi="Helvetica" w:cs="Times New Roman"/>
-          <w:color w:val="000000"/>
-        </w:rPr>
-        <w:t xml:space="preserve"> have received PDF copies of the system and physical books have not left the printers as yet) and few, if any, such programs exist for it.</w:t>
-      </w:r>
-    </w:p>
-    <w:p>
-      <w:pPr>
-        <w:spacing w:before="180" w:after="180"/>
-        <w:rPr>
-          <w:rFonts w:ascii="Helvetica" w:hAnsi="Helvetica" w:cs="Times New Roman"/>
-          <w:color w:val="000000"/>
-        </w:rPr>
-      </w:pPr>
-    </w:p>
-    <w:p>
-      <w:pPr>
-        <w:spacing w:before="180" w:after="180"/>
-        <w:rPr>
-          <w:rFonts w:ascii="Helvetica" w:hAnsi="Helvetica" w:cs="Times New Roman"/>
-          <w:b/>
-          <w:color w:val="000000"/>
-        </w:rPr>
-      </w:pPr>
-      <w:r>
-        <w:rPr>
-          <w:rFonts w:ascii="Helvetica" w:hAnsi="Helvetica" w:cs="Times New Roman"/>
-          <w:b/>
-          <w:color w:val="000000"/>
-        </w:rPr>
-        <w:t>Target Population</w:t>
-      </w:r>
-    </w:p>
-    <w:p>
-      <w:pPr>
-        <w:spacing w:before="180" w:after="180"/>
-        <w:rPr>
-          <w:rFonts w:ascii="Helvetica" w:hAnsi="Helvetica" w:cs="Times New Roman"/>
-          <w:color w:val="000000"/>
-        </w:rPr>
-      </w:pPr>
-      <w:r>
-        <w:rPr>
-          <w:rFonts w:ascii="Helvetica" w:hAnsi="Helvetica" w:cs="Times New Roman"/>
-          <w:color w:val="000000"/>
-        </w:rPr>
-        <w:t xml:space="preserve">    </w:t>
-      </w:r>
-      <w:r>
-        <w:rPr>
-          <w:rFonts w:ascii="Helvetica" w:hAnsi="Helvetica" w:cs="Times New Roman"/>
-          <w:color w:val="000000"/>
-        </w:rPr>
-        <w:t xml:space="preserve">The target population for this program is, obviously, people who play the game.  The system is newly-released, so the number of people playing the game is somewhat limited.  However, Open Legend was crowd-funded via </w:t>
-      </w:r>
-      <w:proofErr w:type="spellStart"/>
-      <w:r>
-        <w:rPr>
-          <w:rFonts w:ascii="Helvetica" w:hAnsi="Helvetica" w:cs="Times New Roman"/>
-          <w:color w:val="000000"/>
-        </w:rPr>
-        <w:t>KickStarter</w:t>
-      </w:r>
-      <w:proofErr w:type="spellEnd"/>
-      <w:r>
-        <w:rPr>
-          <w:rFonts w:ascii="Helvetica" w:hAnsi="Helvetica" w:cs="Times New Roman"/>
-          <w:color w:val="000000"/>
-        </w:rPr>
-        <w:t>, and, as such, has a certain built-in fan base from those who backed it.  Over 1400 backers pledged over $100,000 to support the game’s creation… an average of $75 per backer.  That indicates that there are likely at least 1400 people who are highly interested in the game.</w:t>
+        <w:t>The target population for this program is, obviously, people who play the game.  The system is newly-released, so the number of people playing the game is somewhat limited.  However, Open Legend was crowd-funded via KickStarter, and, as such, has a certain built-in fan base from those who backed it.  Over 1400 backers pledged over $100,000 to support the game’s creation… an average of $75 per backer.  That indicates that there are likely at least 1400 people who are highly interested in the game.</w:t>
       </w:r>
     </w:p>
     <w:p>
@@ -583,23 +559,7 @@
           <w:rFonts w:ascii="Helvetica" w:hAnsi="Helvetica" w:cs="Times New Roman"/>
           <w:color w:val="000000"/>
         </w:rPr>
-        <w:t xml:space="preserve">As a backer of the Open Legend </w:t>
-      </w:r>
-      <w:proofErr w:type="spellStart"/>
-      <w:r>
-        <w:rPr>
-          <w:rFonts w:ascii="Helvetica" w:hAnsi="Helvetica" w:cs="Times New Roman"/>
-          <w:color w:val="000000"/>
-        </w:rPr>
-        <w:t>KickStarter</w:t>
-      </w:r>
-      <w:proofErr w:type="spellEnd"/>
-      <w:r>
-        <w:rPr>
-          <w:rFonts w:ascii="Helvetica" w:hAnsi="Helvetica" w:cs="Times New Roman"/>
-          <w:color w:val="000000"/>
-        </w:rPr>
-        <w:t>, I have a personal interest in the system.  I hope to spread some interest locally, and a character creation program will make the system more accessible to newcomers… especially those that do not, as yet, have access to the system rules.  (The basics of the core rules are available on the website, but a comprehensive PDF is not yet available for download, except to backers.)  While demand for the program may not yet be high, the potential for such demand is definitely there, and getting in “on the ground floor” could well cement this program’s popularity.  Even if Open Legend’s popularity does not take and even if this program does not gain traction as a popular tool for the game, it will still, at least, prove useful to a small core of individuals such as myself.</w:t>
+        <w:t>As a backer of the Open Legend KickStarter, I have a personal interest in the system.  I hope to spread some interest locally, and a character creation program will make the system more accessible to newcomers… especially those that do not, as yet, have access to the system rules.  (The basics of the core rules are available on the website, but a comprehensive PDF is not yet available for download, except to backers.)  While demand for the program may not yet be high, the potential for such demand is definitely there, and getting in “on the ground floor” could well cement this program’s popularity.  Even if Open Legend’s popularity does not take and even if this program does not gain traction as a popular tool for the game, it will still, at least, prove useful to a small core of individuals such as myself.</w:t>
       </w:r>
     </w:p>
     <w:p>
@@ -626,7 +586,6 @@
       </w:r>
     </w:p>
     <w:p/>
-    <w:bookmarkEnd w:id="0"/>
     <w:sectPr>
       <w:pgSz w:w="12240" w:h="15840"/>
       <w:pgMar w:top="1440" w:right="1080" w:bottom="1440" w:left="1080" w:header="720" w:footer="720" w:gutter="0"/>
